--- a/系统分析与设计/图书馆借还书事件表.docx
+++ b/系统分析与设计/图书馆借还书事件表.docx
@@ -17,17 +17,20 @@
         <w:tblLook w:val="04A0" w:firstRow="1" w:lastRow="0" w:firstColumn="1" w:lastColumn="0" w:noHBand="0" w:noVBand="1"/>
       </w:tblPr>
       <w:tblGrid>
-        <w:gridCol w:w="1843"/>
-        <w:gridCol w:w="1271"/>
-        <w:gridCol w:w="992"/>
-        <w:gridCol w:w="1134"/>
-        <w:gridCol w:w="1119"/>
-        <w:gridCol w:w="1233"/>
+        <w:gridCol w:w="1690"/>
+        <w:gridCol w:w="1165"/>
+        <w:gridCol w:w="909"/>
+        <w:gridCol w:w="1040"/>
+        <w:gridCol w:w="1026"/>
+        <w:gridCol w:w="1130"/>
       </w:tblGrid>
       <w:tr>
-        <w:tc>
-          <w:tcPr>
-            <w:tcW w:w="1843" w:type="dxa"/>
+        <w:trPr>
+          <w:trHeight w:val="543"/>
+        </w:trPr>
+        <w:tc>
+          <w:tcPr>
+            <w:tcW w:w="1690" w:type="dxa"/>
           </w:tcPr>
           <w:p>
             <w:pPr>
@@ -53,7 +56,7 @@
         </w:tc>
         <w:tc>
           <w:tcPr>
-            <w:tcW w:w="1271" w:type="dxa"/>
+            <w:tcW w:w="1165" w:type="dxa"/>
           </w:tcPr>
           <w:p>
             <w:pPr>
@@ -79,7 +82,7 @@
         </w:tc>
         <w:tc>
           <w:tcPr>
-            <w:tcW w:w="992" w:type="dxa"/>
+            <w:tcW w:w="909" w:type="dxa"/>
           </w:tcPr>
           <w:p>
             <w:pPr>
@@ -105,7 +108,7 @@
         </w:tc>
         <w:tc>
           <w:tcPr>
-            <w:tcW w:w="1134" w:type="dxa"/>
+            <w:tcW w:w="1040" w:type="dxa"/>
           </w:tcPr>
           <w:p>
             <w:pPr>
@@ -131,7 +134,7 @@
         </w:tc>
         <w:tc>
           <w:tcPr>
-            <w:tcW w:w="1119" w:type="dxa"/>
+            <w:tcW w:w="1026" w:type="dxa"/>
           </w:tcPr>
           <w:p>
             <w:pPr>
@@ -157,7 +160,7 @@
         </w:tc>
         <w:tc>
           <w:tcPr>
-            <w:tcW w:w="1233" w:type="dxa"/>
+            <w:tcW w:w="1130" w:type="dxa"/>
           </w:tcPr>
           <w:p>
             <w:pPr>
@@ -190,17 +193,20 @@
         <w:tblLook w:val="04A0" w:firstRow="1" w:lastRow="0" w:firstColumn="1" w:lastColumn="0" w:noHBand="0" w:noVBand="1"/>
       </w:tblPr>
       <w:tblGrid>
-        <w:gridCol w:w="1843"/>
-        <w:gridCol w:w="1271"/>
-        <w:gridCol w:w="992"/>
-        <w:gridCol w:w="1134"/>
-        <w:gridCol w:w="1119"/>
-        <w:gridCol w:w="1233"/>
+        <w:gridCol w:w="1690"/>
+        <w:gridCol w:w="1166"/>
+        <w:gridCol w:w="909"/>
+        <w:gridCol w:w="1040"/>
+        <w:gridCol w:w="1026"/>
+        <w:gridCol w:w="1130"/>
       </w:tblGrid>
       <w:tr>
-        <w:tc>
-          <w:tcPr>
-            <w:tcW w:w="1843" w:type="dxa"/>
+        <w:trPr>
+          <w:trHeight w:val="744"/>
+        </w:trPr>
+        <w:tc>
+          <w:tcPr>
+            <w:tcW w:w="1690" w:type="dxa"/>
           </w:tcPr>
           <w:p>
             <w:pPr>
@@ -222,7 +228,7 @@
         </w:tc>
         <w:tc>
           <w:tcPr>
-            <w:tcW w:w="1271" w:type="dxa"/>
+            <w:tcW w:w="1166" w:type="dxa"/>
           </w:tcPr>
           <w:p>
             <w:pPr>
@@ -244,7 +250,7 @@
         </w:tc>
         <w:tc>
           <w:tcPr>
-            <w:tcW w:w="992" w:type="dxa"/>
+            <w:tcW w:w="909" w:type="dxa"/>
           </w:tcPr>
           <w:p>
             <w:pPr>
@@ -266,7 +272,7 @@
         </w:tc>
         <w:tc>
           <w:tcPr>
-            <w:tcW w:w="1134" w:type="dxa"/>
+            <w:tcW w:w="1040" w:type="dxa"/>
           </w:tcPr>
           <w:p>
             <w:pPr>
@@ -288,7 +294,7 @@
         </w:tc>
         <w:tc>
           <w:tcPr>
-            <w:tcW w:w="1119" w:type="dxa"/>
+            <w:tcW w:w="1026" w:type="dxa"/>
           </w:tcPr>
           <w:p>
             <w:pPr>
@@ -310,16 +316,24 @@
         </w:tc>
         <w:tc>
           <w:tcPr>
-            <w:tcW w:w="1233" w:type="dxa"/>
-          </w:tcPr>
-          <w:p>
-            <w:pPr>
-              <w:jc w:val="left"/>
-              <w:rPr>
-                <w:sz w:val="20"/>
-                <w:szCs w:val="21"/>
-              </w:rPr>
-            </w:pPr>
+            <w:tcW w:w="1130" w:type="dxa"/>
+          </w:tcPr>
+          <w:p>
+            <w:pPr>
+              <w:jc w:val="left"/>
+              <w:rPr>
+                <w:sz w:val="20"/>
+                <w:szCs w:val="21"/>
+              </w:rPr>
+            </w:pPr>
+            <w:r>
+              <w:rPr>
+                <w:rFonts w:hint="eastAsia"/>
+                <w:sz w:val="20"/>
+                <w:szCs w:val="21"/>
+              </w:rPr>
+              <w:t>读者</w:t>
+            </w:r>
           </w:p>
         </w:tc>
       </w:tr>
@@ -331,17 +345,20 @@
         <w:tblLook w:val="04A0" w:firstRow="1" w:lastRow="0" w:firstColumn="1" w:lastColumn="0" w:noHBand="0" w:noVBand="1"/>
       </w:tblPr>
       <w:tblGrid>
-        <w:gridCol w:w="1843"/>
-        <w:gridCol w:w="1271"/>
-        <w:gridCol w:w="992"/>
-        <w:gridCol w:w="1134"/>
-        <w:gridCol w:w="1119"/>
-        <w:gridCol w:w="1233"/>
+        <w:gridCol w:w="1690"/>
+        <w:gridCol w:w="1165"/>
+        <w:gridCol w:w="910"/>
+        <w:gridCol w:w="1040"/>
+        <w:gridCol w:w="1026"/>
+        <w:gridCol w:w="1130"/>
       </w:tblGrid>
       <w:tr>
-        <w:tc>
-          <w:tcPr>
-            <w:tcW w:w="1843" w:type="dxa"/>
+        <w:trPr>
+          <w:trHeight w:val="578"/>
+        </w:trPr>
+        <w:tc>
+          <w:tcPr>
+            <w:tcW w:w="1690" w:type="dxa"/>
           </w:tcPr>
           <w:p>
             <w:pPr>
@@ -363,7 +380,7 @@
         </w:tc>
         <w:tc>
           <w:tcPr>
-            <w:tcW w:w="1271" w:type="dxa"/>
+            <w:tcW w:w="1165" w:type="dxa"/>
           </w:tcPr>
           <w:p>
             <w:pPr>
@@ -385,7 +402,7 @@
         </w:tc>
         <w:tc>
           <w:tcPr>
-            <w:tcW w:w="992" w:type="dxa"/>
+            <w:tcW w:w="910" w:type="dxa"/>
           </w:tcPr>
           <w:p>
             <w:pPr>
@@ -407,7 +424,7 @@
         </w:tc>
         <w:tc>
           <w:tcPr>
-            <w:tcW w:w="1134" w:type="dxa"/>
+            <w:tcW w:w="1040" w:type="dxa"/>
           </w:tcPr>
           <w:p>
             <w:pPr>
@@ -429,7 +446,7 @@
         </w:tc>
         <w:tc>
           <w:tcPr>
-            <w:tcW w:w="1119" w:type="dxa"/>
+            <w:tcW w:w="1026" w:type="dxa"/>
           </w:tcPr>
           <w:p>
             <w:pPr>
@@ -451,7 +468,7 @@
         </w:tc>
         <w:tc>
           <w:tcPr>
-            <w:tcW w:w="1233" w:type="dxa"/>
+            <w:tcW w:w="1130" w:type="dxa"/>
           </w:tcPr>
           <w:p>
             <w:pPr>
@@ -474,11 +491,11 @@
       </w:tr>
       <w:tr>
         <w:trPr>
-          <w:trHeight w:val="833"/>
+          <w:trHeight w:val="765"/>
         </w:trPr>
         <w:tc>
           <w:tcPr>
-            <w:tcW w:w="1843" w:type="dxa"/>
+            <w:tcW w:w="1690" w:type="dxa"/>
           </w:tcPr>
           <w:p>
             <w:pPr>
@@ -500,7 +517,7 @@
         </w:tc>
         <w:tc>
           <w:tcPr>
-            <w:tcW w:w="1271" w:type="dxa"/>
+            <w:tcW w:w="1165" w:type="dxa"/>
           </w:tcPr>
           <w:p>
             <w:pPr>
@@ -522,7 +539,7 @@
         </w:tc>
         <w:tc>
           <w:tcPr>
-            <w:tcW w:w="992" w:type="dxa"/>
+            <w:tcW w:w="910" w:type="dxa"/>
           </w:tcPr>
           <w:p>
             <w:pPr>
@@ -544,7 +561,7 @@
         </w:tc>
         <w:tc>
           <w:tcPr>
-            <w:tcW w:w="1134" w:type="dxa"/>
+            <w:tcW w:w="1040" w:type="dxa"/>
           </w:tcPr>
           <w:p>
             <w:pPr>
@@ -566,7 +583,7 @@
         </w:tc>
         <w:tc>
           <w:tcPr>
-            <w:tcW w:w="1119" w:type="dxa"/>
+            <w:tcW w:w="1026" w:type="dxa"/>
           </w:tcPr>
           <w:p>
             <w:pPr>
@@ -588,7 +605,7 @@
         </w:tc>
         <w:tc>
           <w:tcPr>
-            <w:tcW w:w="1233" w:type="dxa"/>
+            <w:tcW w:w="1130" w:type="dxa"/>
           </w:tcPr>
           <w:p>
             <w:pPr>
@@ -610,9 +627,12 @@
         </w:tc>
       </w:tr>
       <w:tr>
-        <w:tc>
-          <w:tcPr>
-            <w:tcW w:w="1843" w:type="dxa"/>
+        <w:trPr>
+          <w:trHeight w:val="572"/>
+        </w:trPr>
+        <w:tc>
+          <w:tcPr>
+            <w:tcW w:w="1690" w:type="dxa"/>
           </w:tcPr>
           <w:p>
             <w:pPr>
@@ -634,7 +654,7 @@
         </w:tc>
         <w:tc>
           <w:tcPr>
-            <w:tcW w:w="1271" w:type="dxa"/>
+            <w:tcW w:w="1165" w:type="dxa"/>
           </w:tcPr>
           <w:p>
             <w:pPr>
@@ -656,7 +676,7 @@
         </w:tc>
         <w:tc>
           <w:tcPr>
-            <w:tcW w:w="992" w:type="dxa"/>
+            <w:tcW w:w="910" w:type="dxa"/>
           </w:tcPr>
           <w:p>
             <w:pPr>
@@ -678,7 +698,7 @@
         </w:tc>
         <w:tc>
           <w:tcPr>
-            <w:tcW w:w="1134" w:type="dxa"/>
+            <w:tcW w:w="1040" w:type="dxa"/>
           </w:tcPr>
           <w:p>
             <w:pPr>
@@ -699,7 +719,7 @@
         </w:tc>
         <w:tc>
           <w:tcPr>
-            <w:tcW w:w="1119" w:type="dxa"/>
+            <w:tcW w:w="1026" w:type="dxa"/>
           </w:tcPr>
           <w:p>
             <w:pPr>
@@ -721,25 +741,8 @@
         </w:tc>
         <w:tc>
           <w:tcPr>
-            <w:tcW w:w="1233" w:type="dxa"/>
-          </w:tcPr>
-          <w:p>
-            <w:pPr>
-              <w:jc w:val="left"/>
-              <w:rPr>
-                <w:sz w:val="20"/>
-                <w:szCs w:val="21"/>
-              </w:rPr>
-            </w:pPr>
-            <w:r>
-              <w:rPr>
-                <w:rFonts w:hint="eastAsia"/>
-                <w:sz w:val="20"/>
-                <w:szCs w:val="21"/>
-              </w:rPr>
-              <w:t>管理员</w:t>
-            </w:r>
-          </w:p>
+            <w:tcW w:w="1130" w:type="dxa"/>
+          </w:tcPr>
           <w:p>
             <w:pPr>
               <w:jc w:val="left"/>
@@ -760,9 +763,12 @@
         </w:tc>
       </w:tr>
       <w:tr>
-        <w:tc>
-          <w:tcPr>
-            <w:tcW w:w="1843" w:type="dxa"/>
+        <w:trPr>
+          <w:trHeight w:val="578"/>
+        </w:trPr>
+        <w:tc>
+          <w:tcPr>
+            <w:tcW w:w="1690" w:type="dxa"/>
           </w:tcPr>
           <w:p>
             <w:pPr>
@@ -784,7 +790,7 @@
         </w:tc>
         <w:tc>
           <w:tcPr>
-            <w:tcW w:w="1271" w:type="dxa"/>
+            <w:tcW w:w="1165" w:type="dxa"/>
           </w:tcPr>
           <w:p>
             <w:pPr>
@@ -806,7 +812,7 @@
         </w:tc>
         <w:tc>
           <w:tcPr>
-            <w:tcW w:w="992" w:type="dxa"/>
+            <w:tcW w:w="910" w:type="dxa"/>
           </w:tcPr>
           <w:p>
             <w:pPr>
@@ -828,7 +834,7 @@
         </w:tc>
         <w:tc>
           <w:tcPr>
-            <w:tcW w:w="1134" w:type="dxa"/>
+            <w:tcW w:w="1040" w:type="dxa"/>
           </w:tcPr>
           <w:p>
             <w:pPr>
@@ -849,7 +855,7 @@
         </w:tc>
         <w:tc>
           <w:tcPr>
-            <w:tcW w:w="1119" w:type="dxa"/>
+            <w:tcW w:w="1026" w:type="dxa"/>
           </w:tcPr>
           <w:p>
             <w:pPr>
@@ -871,31 +877,34 @@
         </w:tc>
         <w:tc>
           <w:tcPr>
-            <w:tcW w:w="1233" w:type="dxa"/>
-          </w:tcPr>
-          <w:p>
-            <w:pPr>
-              <w:jc w:val="left"/>
-              <w:rPr>
-                <w:sz w:val="20"/>
-                <w:szCs w:val="21"/>
-              </w:rPr>
-            </w:pPr>
-            <w:r>
-              <w:rPr>
-                <w:rFonts w:hint="eastAsia"/>
-                <w:sz w:val="20"/>
-                <w:szCs w:val="21"/>
-              </w:rPr>
-              <w:t>管理员</w:t>
+            <w:tcW w:w="1130" w:type="dxa"/>
+          </w:tcPr>
+          <w:p>
+            <w:pPr>
+              <w:jc w:val="left"/>
+              <w:rPr>
+                <w:sz w:val="20"/>
+                <w:szCs w:val="21"/>
+              </w:rPr>
+            </w:pPr>
+            <w:r>
+              <w:rPr>
+                <w:rFonts w:hint="eastAsia"/>
+                <w:sz w:val="20"/>
+                <w:szCs w:val="21"/>
+              </w:rPr>
+              <w:t>读者</w:t>
             </w:r>
           </w:p>
         </w:tc>
       </w:tr>
       <w:tr>
-        <w:tc>
-          <w:tcPr>
-            <w:tcW w:w="1843" w:type="dxa"/>
+        <w:trPr>
+          <w:trHeight w:val="578"/>
+        </w:trPr>
+        <w:tc>
+          <w:tcPr>
+            <w:tcW w:w="1690" w:type="dxa"/>
           </w:tcPr>
           <w:p>
             <w:pPr>
@@ -917,7 +926,7 @@
         </w:tc>
         <w:tc>
           <w:tcPr>
-            <w:tcW w:w="1271" w:type="dxa"/>
+            <w:tcW w:w="1165" w:type="dxa"/>
           </w:tcPr>
           <w:p>
             <w:pPr>
@@ -939,7 +948,7 @@
         </w:tc>
         <w:tc>
           <w:tcPr>
-            <w:tcW w:w="992" w:type="dxa"/>
+            <w:tcW w:w="910" w:type="dxa"/>
           </w:tcPr>
           <w:p>
             <w:pPr>
@@ -961,7 +970,7 @@
         </w:tc>
         <w:tc>
           <w:tcPr>
-            <w:tcW w:w="1134" w:type="dxa"/>
+            <w:tcW w:w="1040" w:type="dxa"/>
           </w:tcPr>
           <w:p>
             <w:pPr>
@@ -982,7 +991,7 @@
         </w:tc>
         <w:tc>
           <w:tcPr>
-            <w:tcW w:w="1119" w:type="dxa"/>
+            <w:tcW w:w="1026" w:type="dxa"/>
           </w:tcPr>
           <w:p>
             <w:pPr>
@@ -1004,97 +1013,100 @@
         </w:tc>
         <w:tc>
           <w:tcPr>
-            <w:tcW w:w="1233" w:type="dxa"/>
-          </w:tcPr>
-          <w:p>
-            <w:pPr>
-              <w:jc w:val="left"/>
-              <w:rPr>
-                <w:sz w:val="20"/>
-                <w:szCs w:val="21"/>
-              </w:rPr>
-            </w:pPr>
-            <w:r>
-              <w:rPr>
-                <w:rFonts w:hint="eastAsia"/>
-                <w:sz w:val="20"/>
-                <w:szCs w:val="21"/>
-              </w:rPr>
-              <w:t>管理员</w:t>
+            <w:tcW w:w="1130" w:type="dxa"/>
+          </w:tcPr>
+          <w:p>
+            <w:pPr>
+              <w:jc w:val="left"/>
+              <w:rPr>
+                <w:sz w:val="20"/>
+                <w:szCs w:val="21"/>
+              </w:rPr>
+            </w:pPr>
+            <w:r>
+              <w:rPr>
+                <w:rFonts w:hint="eastAsia"/>
+                <w:sz w:val="20"/>
+                <w:szCs w:val="21"/>
+              </w:rPr>
+              <w:t>读者</w:t>
             </w:r>
           </w:p>
         </w:tc>
       </w:tr>
       <w:tr>
-        <w:tc>
-          <w:tcPr>
-            <w:tcW w:w="1843" w:type="dxa"/>
-          </w:tcPr>
-          <w:p>
-            <w:pPr>
-              <w:jc w:val="left"/>
-              <w:rPr>
-                <w:sz w:val="20"/>
-                <w:szCs w:val="21"/>
-              </w:rPr>
-            </w:pPr>
-            <w:r>
-              <w:rPr>
-                <w:rFonts w:hint="eastAsia"/>
-                <w:sz w:val="20"/>
-                <w:szCs w:val="21"/>
-              </w:rPr>
-              <w:t>上架</w:t>
-            </w:r>
-          </w:p>
-        </w:tc>
-        <w:tc>
-          <w:tcPr>
-            <w:tcW w:w="1271" w:type="dxa"/>
-          </w:tcPr>
-          <w:p>
-            <w:pPr>
-              <w:jc w:val="left"/>
-              <w:rPr>
-                <w:sz w:val="20"/>
-                <w:szCs w:val="21"/>
-              </w:rPr>
-            </w:pPr>
-            <w:r>
-              <w:rPr>
-                <w:rFonts w:hint="eastAsia"/>
-                <w:sz w:val="20"/>
-                <w:szCs w:val="21"/>
-              </w:rPr>
-              <w:t>上架录入</w:t>
-            </w:r>
-          </w:p>
-        </w:tc>
-        <w:tc>
-          <w:tcPr>
-            <w:tcW w:w="992" w:type="dxa"/>
-          </w:tcPr>
-          <w:p>
-            <w:pPr>
-              <w:jc w:val="left"/>
-              <w:rPr>
-                <w:sz w:val="20"/>
-                <w:szCs w:val="21"/>
-              </w:rPr>
-            </w:pPr>
-            <w:r>
-              <w:rPr>
-                <w:rFonts w:hint="eastAsia"/>
-                <w:sz w:val="20"/>
-                <w:szCs w:val="21"/>
-              </w:rPr>
-              <w:t>管理员</w:t>
-            </w:r>
-          </w:p>
-        </w:tc>
-        <w:tc>
-          <w:tcPr>
-            <w:tcW w:w="1134" w:type="dxa"/>
+        <w:trPr>
+          <w:trHeight w:val="572"/>
+        </w:trPr>
+        <w:tc>
+          <w:tcPr>
+            <w:tcW w:w="1690" w:type="dxa"/>
+          </w:tcPr>
+          <w:p>
+            <w:pPr>
+              <w:jc w:val="left"/>
+              <w:rPr>
+                <w:sz w:val="20"/>
+                <w:szCs w:val="21"/>
+              </w:rPr>
+            </w:pPr>
+            <w:r>
+              <w:rPr>
+                <w:rFonts w:hint="eastAsia"/>
+                <w:sz w:val="20"/>
+                <w:szCs w:val="21"/>
+              </w:rPr>
+              <w:t>超期罚款</w:t>
+            </w:r>
+          </w:p>
+        </w:tc>
+        <w:tc>
+          <w:tcPr>
+            <w:tcW w:w="1165" w:type="dxa"/>
+          </w:tcPr>
+          <w:p>
+            <w:pPr>
+              <w:jc w:val="left"/>
+              <w:rPr>
+                <w:sz w:val="20"/>
+                <w:szCs w:val="21"/>
+              </w:rPr>
+            </w:pPr>
+            <w:r>
+              <w:rPr>
+                <w:rFonts w:hint="eastAsia"/>
+                <w:sz w:val="20"/>
+                <w:szCs w:val="21"/>
+              </w:rPr>
+              <w:t>借阅逾期</w:t>
+            </w:r>
+          </w:p>
+        </w:tc>
+        <w:tc>
+          <w:tcPr>
+            <w:tcW w:w="910" w:type="dxa"/>
+          </w:tcPr>
+          <w:p>
+            <w:pPr>
+              <w:jc w:val="left"/>
+              <w:rPr>
+                <w:sz w:val="20"/>
+                <w:szCs w:val="21"/>
+              </w:rPr>
+            </w:pPr>
+            <w:r>
+              <w:rPr>
+                <w:rFonts w:hint="eastAsia"/>
+                <w:sz w:val="20"/>
+                <w:szCs w:val="21"/>
+              </w:rPr>
+              <w:t>读者</w:t>
+            </w:r>
+          </w:p>
+        </w:tc>
+        <w:tc>
+          <w:tcPr>
+            <w:tcW w:w="1040" w:type="dxa"/>
           </w:tcPr>
           <w:p>
             <w:pPr>
@@ -1109,125 +1121,128 @@
                 <w:sz w:val="18"/>
                 <w:szCs w:val="20"/>
               </w:rPr>
-              <w:t>管理员赋予上架标号</w:t>
-            </w:r>
-          </w:p>
-        </w:tc>
-        <w:tc>
-          <w:tcPr>
-            <w:tcW w:w="1119" w:type="dxa"/>
-          </w:tcPr>
-          <w:p>
-            <w:pPr>
-              <w:jc w:val="left"/>
-              <w:rPr>
-                <w:sz w:val="20"/>
-                <w:szCs w:val="21"/>
-              </w:rPr>
-            </w:pPr>
-            <w:r>
-              <w:rPr>
-                <w:rFonts w:hint="eastAsia"/>
-                <w:sz w:val="20"/>
-                <w:szCs w:val="21"/>
-              </w:rPr>
-              <w:t>系统显示上架结果</w:t>
-            </w:r>
-          </w:p>
-        </w:tc>
-        <w:tc>
-          <w:tcPr>
-            <w:tcW w:w="1233" w:type="dxa"/>
-          </w:tcPr>
-          <w:p>
-            <w:pPr>
-              <w:jc w:val="left"/>
-              <w:rPr>
-                <w:sz w:val="20"/>
-                <w:szCs w:val="21"/>
-              </w:rPr>
-            </w:pPr>
-            <w:r>
-              <w:rPr>
-                <w:rFonts w:hint="eastAsia"/>
-                <w:sz w:val="20"/>
-                <w:szCs w:val="21"/>
-              </w:rPr>
-              <w:t>管理员</w:t>
+              <w:t>读者缴纳罚款费用</w:t>
+            </w:r>
+          </w:p>
+        </w:tc>
+        <w:tc>
+          <w:tcPr>
+            <w:tcW w:w="1026" w:type="dxa"/>
+          </w:tcPr>
+          <w:p>
+            <w:pPr>
+              <w:jc w:val="left"/>
+              <w:rPr>
+                <w:sz w:val="20"/>
+                <w:szCs w:val="21"/>
+              </w:rPr>
+            </w:pPr>
+            <w:r>
+              <w:rPr>
+                <w:rFonts w:hint="eastAsia"/>
+                <w:sz w:val="20"/>
+                <w:szCs w:val="21"/>
+              </w:rPr>
+              <w:t>系统显示缴费结果</w:t>
+            </w:r>
+          </w:p>
+        </w:tc>
+        <w:tc>
+          <w:tcPr>
+            <w:tcW w:w="1130" w:type="dxa"/>
+          </w:tcPr>
+          <w:p>
+            <w:pPr>
+              <w:jc w:val="left"/>
+              <w:rPr>
+                <w:sz w:val="20"/>
+                <w:szCs w:val="21"/>
+              </w:rPr>
+            </w:pPr>
+            <w:r>
+              <w:rPr>
+                <w:rFonts w:hint="eastAsia"/>
+                <w:sz w:val="20"/>
+                <w:szCs w:val="21"/>
+              </w:rPr>
+              <w:t>读者</w:t>
             </w:r>
           </w:p>
         </w:tc>
       </w:tr>
       <w:tr>
-        <w:tc>
-          <w:tcPr>
-            <w:tcW w:w="1843" w:type="dxa"/>
-          </w:tcPr>
-          <w:p>
-            <w:pPr>
-              <w:jc w:val="left"/>
-              <w:rPr>
-                <w:sz w:val="20"/>
-                <w:szCs w:val="21"/>
-              </w:rPr>
-            </w:pPr>
-            <w:r>
-              <w:rPr>
-                <w:rFonts w:hint="eastAsia"/>
-                <w:sz w:val="20"/>
-                <w:szCs w:val="21"/>
-              </w:rPr>
-              <w:t>下架</w:t>
-            </w:r>
-          </w:p>
-        </w:tc>
-        <w:tc>
-          <w:tcPr>
-            <w:tcW w:w="1271" w:type="dxa"/>
-          </w:tcPr>
-          <w:p>
-            <w:pPr>
-              <w:jc w:val="left"/>
-              <w:rPr>
-                <w:sz w:val="20"/>
-                <w:szCs w:val="21"/>
-              </w:rPr>
-            </w:pPr>
-            <w:r>
-              <w:rPr>
-                <w:rFonts w:hint="eastAsia"/>
-                <w:sz w:val="20"/>
-                <w:szCs w:val="21"/>
-              </w:rPr>
-              <w:t>下架录入</w:t>
-            </w:r>
-          </w:p>
-        </w:tc>
-        <w:tc>
-          <w:tcPr>
-            <w:tcW w:w="992" w:type="dxa"/>
-          </w:tcPr>
-          <w:p>
-            <w:pPr>
-              <w:jc w:val="left"/>
-              <w:rPr>
-                <w:sz w:val="20"/>
-                <w:szCs w:val="21"/>
-              </w:rPr>
-            </w:pPr>
-            <w:r>
-              <w:rPr>
-                <w:rFonts w:hint="eastAsia"/>
-                <w:sz w:val="20"/>
-                <w:szCs w:val="21"/>
-              </w:rPr>
-              <w:t>管理员</w:t>
-            </w:r>
-          </w:p>
-        </w:tc>
-        <w:tc>
-          <w:tcPr>
-            <w:tcW w:w="1134" w:type="dxa"/>
+        <w:trPr>
+          <w:trHeight w:val="578"/>
+        </w:trPr>
+        <w:tc>
+          <w:tcPr>
+            <w:tcW w:w="1690" w:type="dxa"/>
+          </w:tcPr>
+          <w:p>
+            <w:pPr>
+              <w:jc w:val="left"/>
+              <w:rPr>
+                <w:sz w:val="20"/>
+                <w:szCs w:val="21"/>
+              </w:rPr>
+            </w:pPr>
+            <w:r>
+              <w:rPr>
+                <w:rFonts w:hint="eastAsia"/>
+                <w:sz w:val="20"/>
+                <w:szCs w:val="21"/>
+              </w:rPr>
+              <w:t>丢失损坏罚款</w:t>
+            </w:r>
+          </w:p>
+        </w:tc>
+        <w:tc>
+          <w:tcPr>
+            <w:tcW w:w="1165" w:type="dxa"/>
+          </w:tcPr>
+          <w:p>
+            <w:pPr>
+              <w:jc w:val="left"/>
+              <w:rPr>
+                <w:sz w:val="20"/>
+                <w:szCs w:val="21"/>
+              </w:rPr>
+            </w:pPr>
+            <w:r>
+              <w:rPr>
+                <w:rFonts w:hint="eastAsia"/>
+                <w:sz w:val="20"/>
+                <w:szCs w:val="21"/>
+              </w:rPr>
+              <w:t>图书损坏</w:t>
+            </w:r>
+          </w:p>
+        </w:tc>
+        <w:tc>
+          <w:tcPr>
+            <w:tcW w:w="910" w:type="dxa"/>
+          </w:tcPr>
+          <w:p>
+            <w:pPr>
+              <w:jc w:val="left"/>
+              <w:rPr>
+                <w:sz w:val="20"/>
+                <w:szCs w:val="21"/>
+              </w:rPr>
+            </w:pPr>
+            <w:r>
+              <w:rPr>
+                <w:rFonts w:hint="eastAsia"/>
+                <w:sz w:val="20"/>
+                <w:szCs w:val="21"/>
+              </w:rPr>
+              <w:t>读者</w:t>
+            </w:r>
+          </w:p>
+        </w:tc>
+        <w:tc>
+          <w:tcPr>
+            <w:tcW w:w="1040" w:type="dxa"/>
           </w:tcPr>
           <w:p>
             <w:pPr>
@@ -1242,13 +1257,421 @@
                 <w:sz w:val="18"/>
                 <w:szCs w:val="20"/>
               </w:rPr>
+              <w:t>读者缴纳罚款费用</w:t>
+            </w:r>
+          </w:p>
+        </w:tc>
+        <w:tc>
+          <w:tcPr>
+            <w:tcW w:w="1026" w:type="dxa"/>
+          </w:tcPr>
+          <w:p>
+            <w:pPr>
+              <w:jc w:val="left"/>
+              <w:rPr>
+                <w:sz w:val="20"/>
+                <w:szCs w:val="21"/>
+              </w:rPr>
+            </w:pPr>
+            <w:r>
+              <w:rPr>
+                <w:rFonts w:hint="eastAsia"/>
+                <w:sz w:val="20"/>
+                <w:szCs w:val="21"/>
+              </w:rPr>
+              <w:t>系统显示缴费结果</w:t>
+            </w:r>
+          </w:p>
+        </w:tc>
+        <w:tc>
+          <w:tcPr>
+            <w:tcW w:w="1130" w:type="dxa"/>
+          </w:tcPr>
+          <w:p>
+            <w:pPr>
+              <w:jc w:val="left"/>
+              <w:rPr>
+                <w:sz w:val="20"/>
+                <w:szCs w:val="21"/>
+              </w:rPr>
+            </w:pPr>
+            <w:r>
+              <w:rPr>
+                <w:rFonts w:hint="eastAsia"/>
+                <w:sz w:val="20"/>
+                <w:szCs w:val="21"/>
+              </w:rPr>
+              <w:t>读者</w:t>
+            </w:r>
+          </w:p>
+        </w:tc>
+      </w:tr>
+      <w:tr>
+        <w:trPr>
+          <w:trHeight w:val="861"/>
+        </w:trPr>
+        <w:tc>
+          <w:tcPr>
+            <w:tcW w:w="1690" w:type="dxa"/>
+          </w:tcPr>
+          <w:p>
+            <w:pPr>
+              <w:jc w:val="left"/>
+              <w:rPr>
+                <w:sz w:val="20"/>
+                <w:szCs w:val="21"/>
+              </w:rPr>
+            </w:pPr>
+            <w:r>
+              <w:rPr>
+                <w:rFonts w:hint="eastAsia"/>
+                <w:sz w:val="20"/>
+                <w:szCs w:val="21"/>
+              </w:rPr>
+              <w:t>图书登记</w:t>
+            </w:r>
+          </w:p>
+        </w:tc>
+        <w:tc>
+          <w:tcPr>
+            <w:tcW w:w="1165" w:type="dxa"/>
+          </w:tcPr>
+          <w:p>
+            <w:pPr>
+              <w:jc w:val="left"/>
+              <w:rPr>
+                <w:sz w:val="20"/>
+                <w:szCs w:val="21"/>
+              </w:rPr>
+            </w:pPr>
+            <w:r>
+              <w:rPr>
+                <w:rFonts w:hint="eastAsia"/>
+                <w:sz w:val="20"/>
+                <w:szCs w:val="21"/>
+              </w:rPr>
+              <w:t>登记</w:t>
+            </w:r>
+          </w:p>
+        </w:tc>
+        <w:tc>
+          <w:tcPr>
+            <w:tcW w:w="910" w:type="dxa"/>
+          </w:tcPr>
+          <w:p>
+            <w:pPr>
+              <w:jc w:val="left"/>
+              <w:rPr>
+                <w:sz w:val="20"/>
+                <w:szCs w:val="21"/>
+              </w:rPr>
+            </w:pPr>
+            <w:r>
+              <w:rPr>
+                <w:rFonts w:hint="eastAsia"/>
+                <w:sz w:val="20"/>
+                <w:szCs w:val="21"/>
+              </w:rPr>
+              <w:t>管理员</w:t>
+            </w:r>
+          </w:p>
+        </w:tc>
+        <w:tc>
+          <w:tcPr>
+            <w:tcW w:w="1040" w:type="dxa"/>
+          </w:tcPr>
+          <w:p>
+            <w:pPr>
+              <w:rPr>
+                <w:sz w:val="18"/>
+                <w:szCs w:val="20"/>
+              </w:rPr>
+            </w:pPr>
+            <w:r>
+              <w:rPr>
+                <w:rFonts w:hint="eastAsia"/>
+                <w:sz w:val="18"/>
+                <w:szCs w:val="20"/>
+              </w:rPr>
+              <w:t>管理员进行新书的登记上架</w:t>
+            </w:r>
+          </w:p>
+        </w:tc>
+        <w:tc>
+          <w:tcPr>
+            <w:tcW w:w="1026" w:type="dxa"/>
+          </w:tcPr>
+          <w:p>
+            <w:pPr>
+              <w:jc w:val="left"/>
+              <w:rPr>
+                <w:sz w:val="20"/>
+                <w:szCs w:val="21"/>
+              </w:rPr>
+            </w:pPr>
+            <w:r>
+              <w:rPr>
+                <w:rFonts w:hint="eastAsia"/>
+                <w:sz w:val="20"/>
+                <w:szCs w:val="21"/>
+              </w:rPr>
+              <w:t>系统显示登记结果</w:t>
+            </w:r>
+          </w:p>
+        </w:tc>
+        <w:tc>
+          <w:tcPr>
+            <w:tcW w:w="1130" w:type="dxa"/>
+          </w:tcPr>
+          <w:p>
+            <w:pPr>
+              <w:jc w:val="left"/>
+              <w:rPr>
+                <w:sz w:val="20"/>
+                <w:szCs w:val="21"/>
+              </w:rPr>
+            </w:pPr>
+            <w:r>
+              <w:rPr>
+                <w:rFonts w:hint="eastAsia"/>
+                <w:sz w:val="20"/>
+                <w:szCs w:val="21"/>
+              </w:rPr>
+              <w:t>管理员</w:t>
+            </w:r>
+          </w:p>
+        </w:tc>
+      </w:tr>
+      <w:tr>
+        <w:trPr>
+          <w:trHeight w:val="572"/>
+        </w:trPr>
+        <w:tc>
+          <w:tcPr>
+            <w:tcW w:w="1690" w:type="dxa"/>
+          </w:tcPr>
+          <w:p>
+            <w:pPr>
+              <w:jc w:val="left"/>
+              <w:rPr>
+                <w:sz w:val="20"/>
+                <w:szCs w:val="21"/>
+              </w:rPr>
+            </w:pPr>
+            <w:r>
+              <w:rPr>
+                <w:rFonts w:hint="eastAsia"/>
+                <w:sz w:val="20"/>
+                <w:szCs w:val="21"/>
+              </w:rPr>
+              <w:t>上架</w:t>
+            </w:r>
+          </w:p>
+        </w:tc>
+        <w:tc>
+          <w:tcPr>
+            <w:tcW w:w="1165" w:type="dxa"/>
+          </w:tcPr>
+          <w:p>
+            <w:pPr>
+              <w:jc w:val="left"/>
+              <w:rPr>
+                <w:sz w:val="20"/>
+                <w:szCs w:val="21"/>
+              </w:rPr>
+            </w:pPr>
+            <w:r>
+              <w:rPr>
+                <w:rFonts w:hint="eastAsia"/>
+                <w:sz w:val="20"/>
+                <w:szCs w:val="21"/>
+              </w:rPr>
+              <w:t>上架录入</w:t>
+            </w:r>
+          </w:p>
+        </w:tc>
+        <w:tc>
+          <w:tcPr>
+            <w:tcW w:w="910" w:type="dxa"/>
+          </w:tcPr>
+          <w:p>
+            <w:pPr>
+              <w:jc w:val="left"/>
+              <w:rPr>
+                <w:sz w:val="20"/>
+                <w:szCs w:val="21"/>
+              </w:rPr>
+            </w:pPr>
+            <w:r>
+              <w:rPr>
+                <w:rFonts w:hint="eastAsia"/>
+                <w:sz w:val="20"/>
+                <w:szCs w:val="21"/>
+              </w:rPr>
+              <w:t>管理员</w:t>
+            </w:r>
+          </w:p>
+        </w:tc>
+        <w:tc>
+          <w:tcPr>
+            <w:tcW w:w="1040" w:type="dxa"/>
+          </w:tcPr>
+          <w:p>
+            <w:pPr>
+              <w:rPr>
+                <w:sz w:val="18"/>
+                <w:szCs w:val="20"/>
+              </w:rPr>
+            </w:pPr>
+            <w:r>
+              <w:rPr>
+                <w:rFonts w:hint="eastAsia"/>
+                <w:sz w:val="18"/>
+                <w:szCs w:val="20"/>
+              </w:rPr>
+              <w:t>管理员赋予上架标号</w:t>
+            </w:r>
+          </w:p>
+        </w:tc>
+        <w:tc>
+          <w:tcPr>
+            <w:tcW w:w="1026" w:type="dxa"/>
+          </w:tcPr>
+          <w:p>
+            <w:pPr>
+              <w:jc w:val="left"/>
+              <w:rPr>
+                <w:sz w:val="20"/>
+                <w:szCs w:val="21"/>
+              </w:rPr>
+            </w:pPr>
+            <w:r>
+              <w:rPr>
+                <w:rFonts w:hint="eastAsia"/>
+                <w:sz w:val="20"/>
+                <w:szCs w:val="21"/>
+              </w:rPr>
+              <w:t>系统显示上架结果</w:t>
+            </w:r>
+          </w:p>
+        </w:tc>
+        <w:tc>
+          <w:tcPr>
+            <w:tcW w:w="1130" w:type="dxa"/>
+          </w:tcPr>
+          <w:p>
+            <w:pPr>
+              <w:jc w:val="left"/>
+              <w:rPr>
+                <w:sz w:val="20"/>
+                <w:szCs w:val="21"/>
+              </w:rPr>
+            </w:pPr>
+            <w:r>
+              <w:rPr>
+                <w:rFonts w:hint="eastAsia"/>
+                <w:sz w:val="20"/>
+                <w:szCs w:val="21"/>
+              </w:rPr>
+              <w:t>管理员</w:t>
+            </w:r>
+          </w:p>
+        </w:tc>
+      </w:tr>
+      <w:tr>
+        <w:trPr>
+          <w:trHeight w:val="578"/>
+        </w:trPr>
+        <w:tc>
+          <w:tcPr>
+            <w:tcW w:w="1690" w:type="dxa"/>
+          </w:tcPr>
+          <w:p>
+            <w:pPr>
+              <w:jc w:val="left"/>
+              <w:rPr>
+                <w:sz w:val="20"/>
+                <w:szCs w:val="21"/>
+              </w:rPr>
+            </w:pPr>
+            <w:r>
+              <w:rPr>
+                <w:rFonts w:hint="eastAsia"/>
+                <w:sz w:val="20"/>
+                <w:szCs w:val="21"/>
+              </w:rPr>
+              <w:t>下架</w:t>
+            </w:r>
+          </w:p>
+        </w:tc>
+        <w:tc>
+          <w:tcPr>
+            <w:tcW w:w="1165" w:type="dxa"/>
+          </w:tcPr>
+          <w:p>
+            <w:pPr>
+              <w:jc w:val="left"/>
+              <w:rPr>
+                <w:sz w:val="20"/>
+                <w:szCs w:val="21"/>
+              </w:rPr>
+            </w:pPr>
+            <w:r>
+              <w:rPr>
+                <w:rFonts w:hint="eastAsia"/>
+                <w:sz w:val="20"/>
+                <w:szCs w:val="21"/>
+              </w:rPr>
+              <w:t>下架录入</w:t>
+            </w:r>
+          </w:p>
+        </w:tc>
+        <w:tc>
+          <w:tcPr>
+            <w:tcW w:w="910" w:type="dxa"/>
+          </w:tcPr>
+          <w:p>
+            <w:pPr>
+              <w:jc w:val="left"/>
+              <w:rPr>
+                <w:sz w:val="20"/>
+                <w:szCs w:val="21"/>
+              </w:rPr>
+            </w:pPr>
+            <w:r>
+              <w:rPr>
+                <w:rFonts w:hint="eastAsia"/>
+                <w:sz w:val="20"/>
+                <w:szCs w:val="21"/>
+              </w:rPr>
+              <w:t>管理员</w:t>
+            </w:r>
+          </w:p>
+        </w:tc>
+        <w:tc>
+          <w:tcPr>
+            <w:tcW w:w="1040" w:type="dxa"/>
+          </w:tcPr>
+          <w:p>
+            <w:pPr>
+              <w:rPr>
+                <w:sz w:val="18"/>
+                <w:szCs w:val="20"/>
+              </w:rPr>
+            </w:pPr>
+            <w:r>
+              <w:rPr>
+                <w:rFonts w:hint="eastAsia"/>
+                <w:sz w:val="18"/>
+                <w:szCs w:val="20"/>
+              </w:rPr>
               <w:t>管理员赋予下架标号</w:t>
             </w:r>
           </w:p>
         </w:tc>
         <w:tc>
           <w:tcPr>
-            <w:tcW w:w="1119" w:type="dxa"/>
+            <w:tcW w:w="1026" w:type="dxa"/>
           </w:tcPr>
           <w:p>
             <w:pPr>
@@ -1280,7 +1703,7 @@
         </w:tc>
         <w:tc>
           <w:tcPr>
-            <w:tcW w:w="1233" w:type="dxa"/>
+            <w:tcW w:w="1130" w:type="dxa"/>
           </w:tcPr>
           <w:p>
             <w:pPr>
@@ -1302,7 +1725,6 @@
         </w:tc>
       </w:tr>
     </w:tbl>
-    <w:p/>
     <w:p/>
     <w:p>
       <w:bookmarkStart w:id="0" w:name="_Toc42680623"/>
@@ -1347,17 +1769,19 @@
       <w:tblPr>
         <w:tblStyle w:val="a3"/>
         <w:tblW w:w="0" w:type="auto"/>
-        <w:tblInd w:w="360" w:type="dxa"/>
         <w:tblLook w:val="04A0" w:firstRow="1" w:lastRow="0" w:firstColumn="1" w:lastColumn="0" w:noHBand="0" w:noVBand="1"/>
       </w:tblPr>
       <w:tblGrid>
-        <w:gridCol w:w="1053"/>
-        <w:gridCol w:w="6883"/>
+        <w:gridCol w:w="925"/>
+        <w:gridCol w:w="6057"/>
       </w:tblGrid>
       <w:tr>
-        <w:tc>
-          <w:tcPr>
-            <w:tcW w:w="1053" w:type="dxa"/>
+        <w:trPr>
+          <w:trHeight w:val="316"/>
+        </w:trPr>
+        <w:tc>
+          <w:tcPr>
+            <w:tcW w:w="925" w:type="dxa"/>
           </w:tcPr>
           <w:p>
             <w:pPr>
@@ -1382,7 +1806,7 @@
         </w:tc>
         <w:tc>
           <w:tcPr>
-            <w:tcW w:w="6883" w:type="dxa"/>
+            <w:tcW w:w="6057" w:type="dxa"/>
           </w:tcPr>
           <w:p>
             <w:pPr>
@@ -1407,9 +1831,12 @@
         </w:tc>
       </w:tr>
       <w:tr>
-        <w:tc>
-          <w:tcPr>
-            <w:tcW w:w="1053" w:type="dxa"/>
+        <w:trPr>
+          <w:trHeight w:val="1881"/>
+        </w:trPr>
+        <w:tc>
+          <w:tcPr>
+            <w:tcW w:w="925" w:type="dxa"/>
           </w:tcPr>
           <w:p>
             <w:pPr>
@@ -1430,7 +1857,7 @@
         </w:tc>
         <w:tc>
           <w:tcPr>
-            <w:tcW w:w="6883" w:type="dxa"/>
+            <w:tcW w:w="6057" w:type="dxa"/>
           </w:tcPr>
           <w:p>
             <w:pPr>
@@ -1538,9 +1965,12 @@
         </w:tc>
       </w:tr>
       <w:tr>
-        <w:tc>
-          <w:tcPr>
-            <w:tcW w:w="1053" w:type="dxa"/>
+        <w:trPr>
+          <w:trHeight w:val="1565"/>
+        </w:trPr>
+        <w:tc>
+          <w:tcPr>
+            <w:tcW w:w="925" w:type="dxa"/>
           </w:tcPr>
           <w:p>
             <w:pPr>
@@ -1561,7 +1991,7 @@
         </w:tc>
         <w:tc>
           <w:tcPr>
-            <w:tcW w:w="6883" w:type="dxa"/>
+            <w:tcW w:w="6057" w:type="dxa"/>
           </w:tcPr>
           <w:p>
             <w:pPr>
@@ -1653,30 +2083,34 @@
         </w:tc>
       </w:tr>
       <w:tr>
-        <w:tc>
-          <w:tcPr>
-            <w:tcW w:w="1053" w:type="dxa"/>
-          </w:tcPr>
-          <w:p>
-            <w:pPr>
-              <w:rPr>
-                <w:sz w:val="20"/>
-                <w:szCs w:val="21"/>
-              </w:rPr>
-            </w:pPr>
-            <w:r>
-              <w:rPr>
-                <w:rFonts w:hint="eastAsia"/>
-                <w:sz w:val="20"/>
-                <w:szCs w:val="21"/>
-              </w:rPr>
+        <w:trPr>
+          <w:trHeight w:val="632"/>
+        </w:trPr>
+        <w:tc>
+          <w:tcPr>
+            <w:tcW w:w="925" w:type="dxa"/>
+          </w:tcPr>
+          <w:p>
+            <w:pPr>
+              <w:rPr>
+                <w:sz w:val="20"/>
+                <w:szCs w:val="21"/>
+              </w:rPr>
+            </w:pPr>
+            <w:r>
+              <w:rPr>
+                <w:rFonts w:hint="eastAsia"/>
+                <w:sz w:val="20"/>
+                <w:szCs w:val="21"/>
+              </w:rPr>
+              <w:lastRenderedPageBreak/>
               <w:t>管理员</w:t>
             </w:r>
           </w:p>
         </w:tc>
         <w:tc>
           <w:tcPr>
-            <w:tcW w:w="6883" w:type="dxa"/>
+            <w:tcW w:w="6057" w:type="dxa"/>
           </w:tcPr>
           <w:p>
             <w:pPr>
@@ -1720,9 +2154,12 @@
         </w:tc>
       </w:tr>
       <w:tr>
-        <w:tc>
-          <w:tcPr>
-            <w:tcW w:w="1053" w:type="dxa"/>
+        <w:trPr>
+          <w:trHeight w:val="316"/>
+        </w:trPr>
+        <w:tc>
+          <w:tcPr>
+            <w:tcW w:w="925" w:type="dxa"/>
           </w:tcPr>
           <w:p>
             <w:pPr>
@@ -1743,7 +2180,7 @@
         </w:tc>
         <w:tc>
           <w:tcPr>
-            <w:tcW w:w="6883" w:type="dxa"/>
+            <w:tcW w:w="6057" w:type="dxa"/>
           </w:tcPr>
           <w:p>
             <w:pPr>
@@ -1842,9 +2279,12 @@
         </w:tc>
       </w:tr>
       <w:tr>
-        <w:tc>
-          <w:tcPr>
-            <w:tcW w:w="1053" w:type="dxa"/>
+        <w:trPr>
+          <w:trHeight w:val="941"/>
+        </w:trPr>
+        <w:tc>
+          <w:tcPr>
+            <w:tcW w:w="925" w:type="dxa"/>
           </w:tcPr>
           <w:p>
             <w:pPr>
@@ -1865,7 +2305,7 @@
         </w:tc>
         <w:tc>
           <w:tcPr>
-            <w:tcW w:w="6883" w:type="dxa"/>
+            <w:tcW w:w="6057" w:type="dxa"/>
           </w:tcPr>
           <w:p>
             <w:pPr>
@@ -1925,6 +2365,16 @@
         </w:tc>
       </w:tr>
     </w:tbl>
+    <w:p>
+      <w:pPr>
+        <w:rPr>
+          <w:b/>
+          <w:bCs/>
+          <w:sz w:val="20"/>
+          <w:szCs w:val="21"/>
+        </w:rPr>
+      </w:pPr>
+    </w:p>
     <w:p>
       <w:pPr>
         <w:rPr>
@@ -1983,8 +2433,8 @@
           <w:szCs w:val="21"/>
         </w:rPr>
         <w:drawing>
-          <wp:inline distT="0" distB="0" distL="0" distR="0" wp14:anchorId="217CA551" wp14:editId="557B957F">
-            <wp:extent cx="8045450" cy="4066786"/>
+          <wp:inline distT="0" distB="0" distL="0" distR="0" wp14:anchorId="0010A6B7" wp14:editId="49398E45">
+            <wp:extent cx="3986213" cy="2014936"/>
             <wp:effectExtent l="0" t="0" r="0" b="0"/>
             <wp:docPr id="1" name="图片 1"/>
             <wp:cNvGraphicFramePr>
@@ -2012,7 +2462,7 @@
                   <pic:spPr>
                     <a:xfrm>
                       <a:off x="0" y="0"/>
-                      <a:ext cx="8063937" cy="4076131"/>
+                      <a:ext cx="4078757" cy="2061715"/>
                     </a:xfrm>
                     <a:prstGeom prst="rect">
                       <a:avLst/>
@@ -2024,16 +2474,6 @@
           </wp:inline>
         </w:drawing>
       </w:r>
-    </w:p>
-    <w:p>
-      <w:pPr>
-        <w:rPr>
-          <w:b/>
-          <w:bCs/>
-          <w:sz w:val="20"/>
-          <w:szCs w:val="21"/>
-        </w:rPr>
-      </w:pPr>
     </w:p>
     <w:p>
       <w:r>
@@ -2049,10 +2489,10 @@
           <w:noProof/>
         </w:rPr>
         <w:drawing>
-          <wp:inline distT="0" distB="0" distL="0" distR="0" wp14:anchorId="4C2D429C" wp14:editId="4F9C8500">
-            <wp:extent cx="7340600" cy="1882792"/>
+          <wp:inline distT="0" distB="0" distL="0" distR="0" wp14:anchorId="4CF9B043" wp14:editId="1850D73C">
+            <wp:extent cx="3395663" cy="816006"/>
             <wp:effectExtent l="0" t="0" r="0" b="3175"/>
-            <wp:docPr id="2" name="图片 2"/>
+            <wp:docPr id="10" name="图片 10"/>
             <wp:cNvGraphicFramePr>
               <a:graphicFrameLocks xmlns:a="http://schemas.openxmlformats.org/drawingml/2006/main" noChangeAspect="1"/>
             </wp:cNvGraphicFramePr>
@@ -2072,7 +2512,7 @@
                   <pic:spPr>
                     <a:xfrm>
                       <a:off x="0" y="0"/>
-                      <a:ext cx="7373740" cy="1891292"/>
+                      <a:ext cx="3446139" cy="828136"/>
                     </a:xfrm>
                     <a:prstGeom prst="rect">
                       <a:avLst/>
@@ -2100,10 +2540,10 @@
           <w:noProof/>
         </w:rPr>
         <w:drawing>
-          <wp:inline distT="0" distB="0" distL="0" distR="0" wp14:anchorId="3D955935" wp14:editId="3C1E8CC7">
-            <wp:extent cx="7366000" cy="2207320"/>
-            <wp:effectExtent l="0" t="0" r="6350" b="2540"/>
-            <wp:docPr id="3" name="图片 3"/>
+          <wp:inline distT="0" distB="0" distL="0" distR="0" wp14:anchorId="3A24429E" wp14:editId="7E1F3A70">
+            <wp:extent cx="3395345" cy="2496025"/>
+            <wp:effectExtent l="0" t="0" r="0" b="0"/>
+            <wp:docPr id="11" name="图片 11"/>
             <wp:cNvGraphicFramePr>
               <a:graphicFrameLocks xmlns:a="http://schemas.openxmlformats.org/drawingml/2006/main" noChangeAspect="1"/>
             </wp:cNvGraphicFramePr>
@@ -2123,7 +2563,7 @@
                   <pic:spPr>
                     <a:xfrm>
                       <a:off x="0" y="0"/>
-                      <a:ext cx="7385302" cy="2213104"/>
+                      <a:ext cx="3423213" cy="2516512"/>
                     </a:xfrm>
                     <a:prstGeom prst="rect">
                       <a:avLst/>
@@ -2141,11 +2581,12 @@
         <w:rPr>
           <w:noProof/>
         </w:rPr>
+        <w:lastRenderedPageBreak/>
         <w:drawing>
-          <wp:inline distT="0" distB="0" distL="0" distR="0" wp14:anchorId="64211337" wp14:editId="64E01FD9">
-            <wp:extent cx="7392588" cy="3637622"/>
-            <wp:effectExtent l="0" t="0" r="0" b="1270"/>
-            <wp:docPr id="4" name="图片 4"/>
+          <wp:inline distT="0" distB="0" distL="0" distR="0" wp14:anchorId="193474C4" wp14:editId="1DC01DC3">
+            <wp:extent cx="3738801" cy="3562350"/>
+            <wp:effectExtent l="0" t="0" r="0" b="0"/>
+            <wp:docPr id="12" name="图片 12"/>
             <wp:cNvGraphicFramePr>
               <a:graphicFrameLocks xmlns:a="http://schemas.openxmlformats.org/drawingml/2006/main" noChangeAspect="1"/>
             </wp:cNvGraphicFramePr>
@@ -2165,7 +2606,7 @@
                   <pic:spPr>
                     <a:xfrm>
                       <a:off x="0" y="0"/>
-                      <a:ext cx="7410297" cy="3646336"/>
+                      <a:ext cx="3780950" cy="3602510"/>
                     </a:xfrm>
                     <a:prstGeom prst="rect">
                       <a:avLst/>
@@ -2184,10 +2625,10 @@
           <w:noProof/>
         </w:rPr>
         <w:drawing>
-          <wp:inline distT="0" distB="0" distL="0" distR="0" wp14:anchorId="7A454218" wp14:editId="0873F06F">
-            <wp:extent cx="7373215" cy="3682365"/>
-            <wp:effectExtent l="0" t="0" r="0" b="0"/>
-            <wp:docPr id="5" name="图片 5"/>
+          <wp:inline distT="0" distB="0" distL="0" distR="0" wp14:anchorId="7893DA5A" wp14:editId="49EBFA80">
+            <wp:extent cx="3700463" cy="2945760"/>
+            <wp:effectExtent l="0" t="0" r="0" b="7620"/>
+            <wp:docPr id="13" name="图片 13"/>
             <wp:cNvGraphicFramePr>
               <a:graphicFrameLocks xmlns:a="http://schemas.openxmlformats.org/drawingml/2006/main" noChangeAspect="1"/>
             </wp:cNvGraphicFramePr>
@@ -2207,7 +2648,7 @@
                   <pic:spPr>
                     <a:xfrm>
                       <a:off x="0" y="0"/>
-                      <a:ext cx="7384638" cy="3688070"/>
+                      <a:ext cx="3754643" cy="2988890"/>
                     </a:xfrm>
                     <a:prstGeom prst="rect">
                       <a:avLst/>
@@ -2226,10 +2667,10 @@
           <w:noProof/>
         </w:rPr>
         <w:drawing>
-          <wp:inline distT="0" distB="0" distL="0" distR="0" wp14:anchorId="558028C7" wp14:editId="134613BE">
-            <wp:extent cx="7321550" cy="1649554"/>
-            <wp:effectExtent l="0" t="0" r="0" b="8255"/>
-            <wp:docPr id="6" name="图片 6"/>
+          <wp:inline distT="0" distB="0" distL="0" distR="0" wp14:anchorId="21100EAB" wp14:editId="3A154439">
+            <wp:extent cx="3716556" cy="1990725"/>
+            <wp:effectExtent l="0" t="0" r="0" b="0"/>
+            <wp:docPr id="14" name="图片 14"/>
             <wp:cNvGraphicFramePr>
               <a:graphicFrameLocks xmlns:a="http://schemas.openxmlformats.org/drawingml/2006/main" noChangeAspect="1"/>
             </wp:cNvGraphicFramePr>
@@ -2249,7 +2690,7 @@
                   <pic:spPr>
                     <a:xfrm>
                       <a:off x="0" y="0"/>
-                      <a:ext cx="7349804" cy="1655920"/>
+                      <a:ext cx="3754854" cy="2011239"/>
                     </a:xfrm>
                     <a:prstGeom prst="rect">
                       <a:avLst/>
@@ -2267,11 +2708,12 @@
         <w:rPr>
           <w:noProof/>
         </w:rPr>
+        <w:lastRenderedPageBreak/>
         <w:drawing>
-          <wp:inline distT="0" distB="0" distL="0" distR="0" wp14:anchorId="33FFAF81" wp14:editId="0D8091BB">
-            <wp:extent cx="7321550" cy="1383738"/>
-            <wp:effectExtent l="0" t="0" r="0" b="6985"/>
-            <wp:docPr id="7" name="图片 7"/>
+          <wp:inline distT="0" distB="0" distL="0" distR="0" wp14:anchorId="053EF1ED" wp14:editId="0EDD0984">
+            <wp:extent cx="3871998" cy="3105150"/>
+            <wp:effectExtent l="0" t="0" r="0" b="0"/>
+            <wp:docPr id="15" name="图片 15"/>
             <wp:cNvGraphicFramePr>
               <a:graphicFrameLocks xmlns:a="http://schemas.openxmlformats.org/drawingml/2006/main" noChangeAspect="1"/>
             </wp:cNvGraphicFramePr>
@@ -2291,74 +2733,11 @@
                   <pic:spPr>
                     <a:xfrm>
                       <a:off x="0" y="0"/>
-                      <a:ext cx="7359701" cy="1390948"/>
+                      <a:ext cx="3882556" cy="3113617"/>
                     </a:xfrm>
                     <a:prstGeom prst="rect">
                       <a:avLst/>
                     </a:prstGeom>
-                  </pic:spPr>
-                </pic:pic>
-              </a:graphicData>
-            </a:graphic>
-          </wp:inline>
-        </w:drawing>
-      </w:r>
-    </w:p>
-    <w:p>
-      <w:pPr>
-        <w:rPr>
-          <w:rFonts w:hint="eastAsia"/>
-        </w:rPr>
-      </w:pPr>
-      <w:r>
-        <w:rPr>
-          <w:noProof/>
-        </w:rPr>
-        <w:drawing>
-          <wp:inline distT="0" distB="0" distL="0" distR="0" wp14:anchorId="577FED07" wp14:editId="64492932">
-            <wp:extent cx="7340600" cy="6333100"/>
-            <wp:effectExtent l="0" t="0" r="0" b="0"/>
-            <wp:docPr id="9" name="图片 9"/>
-            <wp:cNvGraphicFramePr>
-              <a:graphicFrameLocks xmlns:a="http://schemas.openxmlformats.org/drawingml/2006/main" noChangeAspect="1"/>
-            </wp:cNvGraphicFramePr>
-            <a:graphic xmlns:a="http://schemas.openxmlformats.org/drawingml/2006/main">
-              <a:graphicData uri="http://schemas.openxmlformats.org/drawingml/2006/picture">
-                <pic:pic xmlns:pic="http://schemas.openxmlformats.org/drawingml/2006/picture">
-                  <pic:nvPicPr>
-                    <pic:cNvPr id="0" name="Picture 1"/>
-                    <pic:cNvPicPr>
-                      <a:picLocks noChangeAspect="1" noChangeArrowheads="1"/>
-                    </pic:cNvPicPr>
-                  </pic:nvPicPr>
-                  <pic:blipFill rotWithShape="1">
-                    <a:blip r:embed="rId14">
-                      <a:extLst>
-                        <a:ext uri="{28A0092B-C50C-407E-A947-70E740481C1C}">
-                          <a14:useLocalDpi xmlns:a14="http://schemas.microsoft.com/office/drawing/2010/main" val="0"/>
-                        </a:ext>
-                      </a:extLst>
-                    </a:blip>
-                    <a:srcRect l="9452" t="442"/>
-                    <a:stretch/>
-                  </pic:blipFill>
-                  <pic:spPr bwMode="auto">
-                    <a:xfrm>
-                      <a:off x="0" y="0"/>
-                      <a:ext cx="7380979" cy="6367937"/>
-                    </a:xfrm>
-                    <a:prstGeom prst="rect">
-                      <a:avLst/>
-                    </a:prstGeom>
-                    <a:noFill/>
-                    <a:ln>
-                      <a:noFill/>
-                    </a:ln>
-                    <a:extLst>
-                      <a:ext uri="{53640926-AAD7-44D8-BBD7-CCE9431645EC}">
-                        <a14:shadowObscured xmlns:a14="http://schemas.microsoft.com/office/drawing/2010/main"/>
-                      </a:ext>
-                    </a:extLst>
                   </pic:spPr>
                 </pic:pic>
               </a:graphicData>
